--- a/extension-definition-specifications/tlp-2.0/STIX-2.1-TLP2.0-marking-defintion.docx
+++ b/extension-definition-specifications/tlp-2.0/STIX-2.1-TLP2.0-marking-defintion.docx
@@ -30,25 +30,7 @@
         <w:rPr>
           <w:noProof/>
         </w:rPr>
-        <w:t>TLP</w:t>
-      </w:r>
-      <w:r>
-        <w:rPr>
-          <w:noProof/>
-        </w:rPr>
-        <w:t xml:space="preserve"> Marking Definition Version </w:t>
-      </w:r>
-      <w:r>
-        <w:rPr>
-          <w:noProof/>
-        </w:rPr>
-        <w:t>2.0</w:t>
-      </w:r>
-      <w:r>
-        <w:rPr>
-          <w:noProof/>
-        </w:rPr>
-        <w:t xml:space="preserve"> for </w:t>
+        <w:t xml:space="preserve">TLP Marking Definition Version 2.0 for </w:t>
       </w:r>
       <w:r>
         <w:t>STIX™ Version 2.1</w:t>
@@ -116,21 +98,7 @@
           <w:sz w:val="24"/>
           <w:szCs w:val="24"/>
         </w:rPr>
-        <w:t xml:space="preserve"> </w:t>
-      </w:r>
-      <w:r>
-        <w:rPr>
-          <w:sz w:val="24"/>
-          <w:szCs w:val="24"/>
-        </w:rPr>
-        <w:t>202</w:t>
-      </w:r>
-      <w:r>
-        <w:rPr>
-          <w:sz w:val="24"/>
-          <w:szCs w:val="24"/>
-        </w:rPr>
-        <w:t>2</w:t>
+        <w:t xml:space="preserve"> 2022</w:t>
       </w:r>
     </w:p>
     <w:p>
@@ -391,13 +359,7 @@
         <w:t> TLP provides a simple and intuitive schema for indicating with whom potentially sensitive information can be shared. </w:t>
       </w:r>
       <w:r>
-        <w:t xml:space="preserve">This document defines an approach to express </w:t>
-      </w:r>
-      <w:r>
-        <w:t xml:space="preserve">TLP 2.0 </w:t>
-      </w:r>
-      <w:r>
-        <w:t>using Structured Threat Information Expression (STIX</w:t>
+        <w:t>This document defines an approach to express TLP 2.0 using Structured Threat Information Expression (STIX</w:t>
       </w:r>
       <w:r>
         <w:rPr>
@@ -415,6 +377,10 @@
     <w:p>
       <w:pPr>
         <w:pStyle w:val="Heading1"/>
+        <w:numPr>
+          <w:ilvl w:val="0"/>
+          <w:numId w:val="0"/>
+        </w:numPr>
       </w:pPr>
       <w:r>
         <w:lastRenderedPageBreak/>
@@ -473,7 +439,12 @@
           <w:between w:val="nil"/>
         </w:pBdr>
         <w:rPr>
-          <w:rStyle w:val="Heading1Char"/>
+          <w:rFonts w:ascii="Arial" w:eastAsia="Arial" w:hAnsi="Arial" w:cs="Arial"/>
+          <w:b/>
+          <w:color w:val="3B0070"/>
+          <w:sz w:val="32"/>
+          <w:szCs w:val="28"/>
+          <w:lang w:val="en"/>
         </w:rPr>
       </w:pPr>
       <w:r>
@@ -559,10 +530,7 @@
         <w:t xml:space="preserve">the </w:t>
       </w:r>
       <w:r>
-        <w:t xml:space="preserve">STIX </w:t>
-      </w:r>
-      <w:r>
-        <w:t>object types</w:t>
+        <w:t>STIX object types</w:t>
       </w:r>
       <w:r>
         <w:t xml:space="preserve"> required </w:t>
@@ -628,13 +596,7 @@
         </w:pBdr>
       </w:pPr>
       <w:r>
-        <w:t xml:space="preserve">Because </w:t>
-      </w:r>
-      <w:r>
-        <w:t>TLP 2.0</w:t>
-      </w:r>
-      <w:r>
-        <w:t xml:space="preserve"> data markings are not part of the STIX 2.1 specification, they must be specified using the Extension Definition object as described in section 7.3 of the specification.</w:t>
+        <w:t>Because TLP 2.0 data markings are not part of the STIX 2.1 specification, they must be specified using the Extension Definition object as described in section 7.3 of the specification.</w:t>
       </w:r>
     </w:p>
     <w:p>
@@ -995,32 +957,18 @@
                 <w:rFonts w:ascii="Consolas" w:eastAsia="Consolas" w:hAnsi="Consolas" w:cs="Consolas"/>
                 <w:b/>
               </w:rPr>
-              <w:t>granular_marking</w:t>
+              <w:t>granular_markings</w:t>
+            </w:r>
+            <w:proofErr w:type="spellEnd"/>
+            <w:r>
+              <w:t>,</w:t>
             </w:r>
             <w:r>
               <w:rPr>
                 <w:rFonts w:ascii="Consolas" w:eastAsia="Consolas" w:hAnsi="Consolas" w:cs="Consolas"/>
                 <w:b/>
               </w:rPr>
-              <w:t>s</w:t>
-            </w:r>
-            <w:proofErr w:type="spellEnd"/>
-            <w:r>
-              <w:t>,</w:t>
-            </w:r>
-            <w:r>
-              <w:rPr>
-                <w:rFonts w:ascii="Consolas" w:eastAsia="Consolas" w:hAnsi="Consolas" w:cs="Consolas"/>
-                <w:b/>
-              </w:rPr>
-              <w:t xml:space="preserve"> </w:t>
-            </w:r>
-            <w:r>
-              <w:rPr>
-                <w:rFonts w:ascii="Consolas" w:eastAsia="Consolas" w:hAnsi="Consolas" w:cs="Consolas"/>
-                <w:b/>
-              </w:rPr>
-              <w:t>labels</w:t>
+              <w:t xml:space="preserve"> labels</w:t>
             </w:r>
             <w:r>
               <w:t xml:space="preserve">, </w:t>
@@ -1334,13 +1282,7 @@
               <w:t>name</w:t>
             </w:r>
             <w:r>
-              <w:t xml:space="preserve"> (</w:t>
-            </w:r>
-            <w:r>
-              <w:t>required</w:t>
-            </w:r>
-            <w:r>
-              <w:t>)</w:t>
+              <w:t xml:space="preserve"> (required)</w:t>
             </w:r>
           </w:p>
         </w:tc>
@@ -1487,14 +1429,7 @@
                 <w:b/>
               </w:rPr>
               <w:lastRenderedPageBreak/>
-              <w:t>e</w:t>
-            </w:r>
-            <w:r>
-              <w:rPr>
-                <w:rFonts w:ascii="Consolas" w:eastAsia="Consolas" w:hAnsi="Consolas" w:cs="Consolas"/>
-                <w:b/>
-              </w:rPr>
-              <w:t>xtensions</w:t>
+              <w:t>extensions</w:t>
             </w:r>
             <w:r>
               <w:rPr>
@@ -1560,13 +1495,7 @@
               <w:widowControl w:val="0"/>
             </w:pPr>
             <w:r>
-              <w:t xml:space="preserve">Specifies </w:t>
-            </w:r>
-            <w:r>
-              <w:t>the TLP 2.0</w:t>
-            </w:r>
-            <w:r>
-              <w:t xml:space="preserve"> </w:t>
+              <w:t xml:space="preserve">Specifies the TLP 2.0 </w:t>
             </w:r>
             <w:r>
               <w:t>marking</w:t>
@@ -1976,10 +1905,7 @@
             </w:r>
             <w:proofErr w:type="spellEnd"/>
             <w:r>
-              <w:t xml:space="preserve"> property indicates the type of extension is being used.  </w:t>
-            </w:r>
-            <w:r>
-              <w:t xml:space="preserve">The value of this property </w:t>
+              <w:t xml:space="preserve"> property indicates the type of extension is being used.  The value of this property </w:t>
             </w:r>
             <w:r>
               <w:rPr>
@@ -2236,15 +2162,7 @@
                 <w:color w:val="073763"/>
                 <w:shd w:val="clear" w:color="auto" w:fill="CFE2F3"/>
               </w:rPr>
-              <w:t>ambe</w:t>
-            </w:r>
-            <w:r>
-              <w:rPr>
-                <w:rFonts w:ascii="Consolas" w:eastAsia="Consolas" w:hAnsi="Consolas" w:cs="Consolas"/>
-                <w:color w:val="073763"/>
-                <w:shd w:val="clear" w:color="auto" w:fill="CFE2F3"/>
-              </w:rPr>
-              <w:t>r+strict</w:t>
+              <w:t>amber+strict</w:t>
             </w:r>
             <w:proofErr w:type="spellEnd"/>
             <w:r>
@@ -3869,23 +3787,7 @@
                 <w:color w:val="073763"/>
                 <w:shd w:val="clear" w:color="auto" w:fill="CFE2F3"/>
               </w:rPr>
-              <w:t>a</w:t>
-            </w:r>
-            <w:r>
-              <w:rPr>
-                <w:rFonts w:ascii="Consolas" w:eastAsia="Consolas" w:hAnsi="Consolas" w:cs="Consolas"/>
-                <w:color w:val="073763"/>
-                <w:shd w:val="clear" w:color="auto" w:fill="CFE2F3"/>
-              </w:rPr>
-              <w:t>mber</w:t>
-            </w:r>
-            <w:r>
-              <w:rPr>
-                <w:rFonts w:ascii="Consolas" w:eastAsia="Consolas" w:hAnsi="Consolas" w:cs="Consolas"/>
-                <w:color w:val="073763"/>
-                <w:shd w:val="clear" w:color="auto" w:fill="CFE2F3"/>
-              </w:rPr>
-              <w:t>+strict</w:t>
+              <w:t>amber+strict</w:t>
             </w:r>
             <w:proofErr w:type="spellEnd"/>
           </w:p>
@@ -4808,34 +4710,7 @@
                 <w:szCs w:val="18"/>
                 <w:shd w:val="clear" w:color="auto" w:fill="EFEFEF"/>
               </w:rPr>
-              <w:t xml:space="preserve">: </w:t>
-            </w:r>
-            <w:r>
-              <w:rPr>
-                <w:rFonts w:ascii="Consolas" w:eastAsia="Consolas" w:hAnsi="Consolas" w:cs="Consolas"/>
-                <w:sz w:val="18"/>
-                <w:szCs w:val="18"/>
-                <w:shd w:val="clear" w:color="auto" w:fill="EFEFEF"/>
-              </w:rPr>
-              <w:t>"</w:t>
-            </w:r>
-            <w:r>
-              <w:rPr>
-                <w:rFonts w:ascii="Consolas" w:eastAsia="Consolas" w:hAnsi="Consolas" w:cs="Consolas"/>
-                <w:sz w:val="18"/>
-                <w:szCs w:val="18"/>
-                <w:shd w:val="clear" w:color="auto" w:fill="EFEFEF"/>
-              </w:rPr>
-              <w:t>red</w:t>
-            </w:r>
-            <w:r>
-              <w:rPr>
-                <w:rFonts w:ascii="Consolas" w:eastAsia="Consolas" w:hAnsi="Consolas" w:cs="Consolas"/>
-                <w:sz w:val="18"/>
-                <w:szCs w:val="18"/>
-                <w:shd w:val="clear" w:color="auto" w:fill="EFEFEF"/>
-              </w:rPr>
-              <w:t>"</w:t>
+              <w:t>: "red"</w:t>
             </w:r>
           </w:p>
           <w:p>
@@ -4882,42 +4757,581 @@
                 <w:szCs w:val="18"/>
                 <w:shd w:val="clear" w:color="auto" w:fill="EFEFEF"/>
               </w:rPr>
-              <w:t xml:space="preserve"> </w:t>
-            </w:r>
-            <w:r>
-              <w:rPr>
-                <w:rFonts w:ascii="Consolas" w:eastAsia="Consolas" w:hAnsi="Consolas" w:cs="Consolas"/>
-                <w:sz w:val="18"/>
-                <w:szCs w:val="18"/>
-                <w:shd w:val="clear" w:color="auto" w:fill="EFEFEF"/>
-              </w:rPr>
-              <w:t xml:space="preserve">  }</w:t>
-            </w:r>
-          </w:p>
-          <w:p>
-            <w:r>
-              <w:rPr>
-                <w:rFonts w:ascii="Consolas" w:eastAsia="Consolas" w:hAnsi="Consolas" w:cs="Consolas"/>
-                <w:sz w:val="18"/>
-                <w:szCs w:val="18"/>
-                <w:shd w:val="clear" w:color="auto" w:fill="EFEFEF"/>
-              </w:rPr>
-              <w:t>}</w:t>
-            </w:r>
-            <w:r>
-              <w:rPr>
-                <w:rFonts w:ascii="Consolas" w:eastAsia="Consolas" w:hAnsi="Consolas" w:cs="Consolas"/>
-                <w:sz w:val="18"/>
-                <w:szCs w:val="18"/>
-                <w:shd w:val="clear" w:color="auto" w:fill="EFEFEF"/>
-              </w:rPr>
-              <w:t xml:space="preserve">  </w:t>
+              <w:t xml:space="preserve">   }</w:t>
+            </w:r>
+          </w:p>
+          <w:p>
+            <w:r>
+              <w:rPr>
+                <w:rFonts w:ascii="Consolas" w:eastAsia="Consolas" w:hAnsi="Consolas" w:cs="Consolas"/>
+                <w:sz w:val="18"/>
+                <w:szCs w:val="18"/>
+                <w:shd w:val="clear" w:color="auto" w:fill="EFEFEF"/>
+              </w:rPr>
+              <w:t xml:space="preserve">}  </w:t>
             </w:r>
           </w:p>
         </w:tc>
       </w:tr>
     </w:tbl>
     <w:p/>
+    <w:p>
+      <w:pPr>
+        <w:pStyle w:val="Heading1"/>
+        <w:numPr>
+          <w:ilvl w:val="0"/>
+          <w:numId w:val="5"/>
+        </w:numPr>
+        <w:ind w:left="0" w:firstLine="0"/>
+      </w:pPr>
+      <w:r>
+        <w:t>Extension Definition Object for TLP 2.0</w:t>
+      </w:r>
+    </w:p>
+    <w:p>
+      <w:pPr>
+        <w:rPr>
+          <w:lang w:val="en"/>
+        </w:rPr>
+      </w:pPr>
+    </w:p>
+    <w:p>
+      <w:pPr>
+        <w:rPr>
+          <w:rFonts w:ascii="Consolas" w:hAnsi="Consolas" w:cs="Consolas"/>
+          <w:sz w:val="20"/>
+          <w:szCs w:val="20"/>
+        </w:rPr>
+      </w:pPr>
+      <w:r>
+        <w:rPr>
+          <w:rFonts w:ascii="Consolas" w:hAnsi="Consolas" w:cs="Consolas"/>
+          <w:sz w:val="20"/>
+          <w:szCs w:val="20"/>
+        </w:rPr>
+        <w:t xml:space="preserve">{ </w:t>
+      </w:r>
+    </w:p>
+    <w:p>
+      <w:pPr>
+        <w:ind w:firstLine="720"/>
+        <w:rPr>
+          <w:rFonts w:ascii="Consolas" w:hAnsi="Consolas" w:cs="Consolas"/>
+          <w:sz w:val="20"/>
+          <w:szCs w:val="20"/>
+        </w:rPr>
+      </w:pPr>
+      <w:r>
+        <w:rPr>
+          <w:rFonts w:ascii="Consolas" w:hAnsi="Consolas" w:cs="Consolas"/>
+          <w:sz w:val="20"/>
+          <w:szCs w:val="20"/>
+        </w:rPr>
+        <w:t>"id": "extension-definition--</w:t>
+      </w:r>
+      <w:r>
+        <w:rPr>
+          <w:rFonts w:ascii="Consolas" w:hAnsi="Consolas" w:cs="Consolas"/>
+          <w:sz w:val="20"/>
+          <w:szCs w:val="20"/>
+        </w:rPr>
+        <w:t>60a3c5c5-0d10-413e-aab3-9e08dde9e88d</w:t>
+      </w:r>
+      <w:r>
+        <w:rPr>
+          <w:rFonts w:ascii="Consolas" w:hAnsi="Consolas" w:cs="Consolas"/>
+          <w:sz w:val="20"/>
+          <w:szCs w:val="20"/>
+        </w:rPr>
+        <w:t xml:space="preserve">", </w:t>
+      </w:r>
+    </w:p>
+    <w:p>
+      <w:pPr>
+        <w:ind w:firstLine="720"/>
+        <w:rPr>
+          <w:rFonts w:ascii="Consolas" w:hAnsi="Consolas" w:cs="Consolas"/>
+          <w:sz w:val="20"/>
+          <w:szCs w:val="20"/>
+        </w:rPr>
+      </w:pPr>
+      <w:r>
+        <w:rPr>
+          <w:rFonts w:ascii="Consolas" w:hAnsi="Consolas" w:cs="Consolas"/>
+          <w:sz w:val="20"/>
+          <w:szCs w:val="20"/>
+        </w:rPr>
+        <w:t xml:space="preserve">"type": "extension-definition", </w:t>
+      </w:r>
+    </w:p>
+    <w:p>
+      <w:pPr>
+        <w:ind w:firstLine="720"/>
+        <w:rPr>
+          <w:rFonts w:ascii="Consolas" w:hAnsi="Consolas" w:cs="Consolas"/>
+          <w:sz w:val="20"/>
+          <w:szCs w:val="20"/>
+        </w:rPr>
+      </w:pPr>
+      <w:r>
+        <w:rPr>
+          <w:rFonts w:ascii="Consolas" w:hAnsi="Consolas" w:cs="Consolas"/>
+          <w:sz w:val="20"/>
+          <w:szCs w:val="20"/>
+        </w:rPr>
+        <w:t>"</w:t>
+      </w:r>
+      <w:proofErr w:type="spellStart"/>
+      <w:proofErr w:type="gramStart"/>
+      <w:r>
+        <w:rPr>
+          <w:rFonts w:ascii="Consolas" w:hAnsi="Consolas" w:cs="Consolas"/>
+          <w:sz w:val="20"/>
+          <w:szCs w:val="20"/>
+        </w:rPr>
+        <w:t>spec</w:t>
+      </w:r>
+      <w:proofErr w:type="gramEnd"/>
+      <w:r>
+        <w:rPr>
+          <w:rFonts w:ascii="Consolas" w:hAnsi="Consolas" w:cs="Consolas"/>
+          <w:sz w:val="20"/>
+          <w:szCs w:val="20"/>
+        </w:rPr>
+        <w:t>_version</w:t>
+      </w:r>
+      <w:proofErr w:type="spellEnd"/>
+      <w:r>
+        <w:rPr>
+          <w:rFonts w:ascii="Consolas" w:hAnsi="Consolas" w:cs="Consolas"/>
+          <w:sz w:val="20"/>
+          <w:szCs w:val="20"/>
+        </w:rPr>
+        <w:t xml:space="preserve">": "2.1", </w:t>
+      </w:r>
+    </w:p>
+    <w:p>
+      <w:pPr>
+        <w:ind w:firstLine="720"/>
+        <w:rPr>
+          <w:rFonts w:ascii="Consolas" w:hAnsi="Consolas" w:cs="Consolas"/>
+          <w:sz w:val="20"/>
+          <w:szCs w:val="20"/>
+        </w:rPr>
+      </w:pPr>
+      <w:r>
+        <w:rPr>
+          <w:rFonts w:ascii="Consolas" w:hAnsi="Consolas" w:cs="Consolas"/>
+          <w:sz w:val="20"/>
+          <w:szCs w:val="20"/>
+        </w:rPr>
+        <w:t>"name": "</w:t>
+      </w:r>
+      <w:r>
+        <w:rPr>
+          <w:rFonts w:ascii="Consolas" w:hAnsi="Consolas" w:cs="Consolas"/>
+          <w:sz w:val="20"/>
+          <w:szCs w:val="20"/>
+        </w:rPr>
+        <w:t>TLP 2.0</w:t>
+      </w:r>
+      <w:r>
+        <w:rPr>
+          <w:rFonts w:ascii="Consolas" w:hAnsi="Consolas" w:cs="Consolas"/>
+          <w:sz w:val="20"/>
+          <w:szCs w:val="20"/>
+        </w:rPr>
+        <w:t xml:space="preserve">", </w:t>
+      </w:r>
+    </w:p>
+    <w:p>
+      <w:pPr>
+        <w:ind w:left="720"/>
+        <w:rPr>
+          <w:rFonts w:ascii="Consolas" w:hAnsi="Consolas" w:cs="Consolas"/>
+          <w:sz w:val="20"/>
+          <w:szCs w:val="20"/>
+        </w:rPr>
+      </w:pPr>
+      <w:r>
+        <w:rPr>
+          <w:rFonts w:ascii="Consolas" w:hAnsi="Consolas" w:cs="Consolas"/>
+          <w:sz w:val="20"/>
+          <w:szCs w:val="20"/>
+        </w:rPr>
+        <w:t xml:space="preserve">"description": "This </w:t>
+      </w:r>
+      <w:r>
+        <w:rPr>
+          <w:rFonts w:ascii="Consolas" w:hAnsi="Consolas" w:cs="Consolas"/>
+          <w:sz w:val="20"/>
+          <w:szCs w:val="20"/>
+        </w:rPr>
+        <w:t>defines TLP 2.1 as a STIX extension</w:t>
+      </w:r>
+      <w:r>
+        <w:rPr>
+          <w:rFonts w:ascii="Consolas" w:hAnsi="Consolas" w:cs="Consolas"/>
+          <w:sz w:val="20"/>
+          <w:szCs w:val="20"/>
+        </w:rPr>
+        <w:t xml:space="preserve">", </w:t>
+      </w:r>
+    </w:p>
+    <w:p>
+      <w:pPr>
+        <w:ind w:left="720"/>
+        <w:rPr>
+          <w:rFonts w:ascii="Consolas" w:hAnsi="Consolas" w:cs="Consolas"/>
+          <w:sz w:val="20"/>
+          <w:szCs w:val="20"/>
+        </w:rPr>
+      </w:pPr>
+      <w:r>
+        <w:rPr>
+          <w:rFonts w:ascii="Consolas" w:hAnsi="Consolas" w:cs="Consolas"/>
+          <w:sz w:val="20"/>
+          <w:szCs w:val="20"/>
+        </w:rPr>
+        <w:t xml:space="preserve">"created": </w:t>
+      </w:r>
+      <w:r>
+        <w:rPr>
+          <w:rFonts w:ascii="Consolas" w:hAnsi="Consolas" w:cs="Consolas"/>
+          <w:sz w:val="20"/>
+          <w:szCs w:val="20"/>
+        </w:rPr>
+        <w:t>"2022-10-01T00:00:00.000Z",</w:t>
+      </w:r>
+    </w:p>
+    <w:p>
+      <w:pPr>
+        <w:ind w:left="720"/>
+        <w:rPr>
+          <w:rFonts w:ascii="Consolas" w:hAnsi="Consolas" w:cs="Consolas"/>
+          <w:sz w:val="20"/>
+          <w:szCs w:val="20"/>
+        </w:rPr>
+      </w:pPr>
+      <w:r>
+        <w:rPr>
+          <w:rFonts w:ascii="Consolas" w:hAnsi="Consolas" w:cs="Consolas"/>
+          <w:sz w:val="20"/>
+          <w:szCs w:val="20"/>
+        </w:rPr>
+        <w:t xml:space="preserve">"modified": </w:t>
+      </w:r>
+      <w:r>
+        <w:rPr>
+          <w:rFonts w:ascii="Consolas" w:hAnsi="Consolas" w:cs="Consolas"/>
+          <w:sz w:val="20"/>
+          <w:szCs w:val="20"/>
+        </w:rPr>
+        <w:t>"2022-10-01T00:00:00.000Z",</w:t>
+      </w:r>
+    </w:p>
+    <w:p>
+      <w:pPr>
+        <w:ind w:left="720"/>
+        <w:rPr>
+          <w:rFonts w:ascii="Consolas" w:hAnsi="Consolas" w:cs="Consolas"/>
+          <w:sz w:val="20"/>
+          <w:szCs w:val="20"/>
+        </w:rPr>
+      </w:pPr>
+      <w:r>
+        <w:rPr>
+          <w:rFonts w:ascii="Consolas" w:hAnsi="Consolas" w:cs="Consolas"/>
+          <w:sz w:val="20"/>
+          <w:szCs w:val="20"/>
+        </w:rPr>
+        <w:t>"</w:t>
+      </w:r>
+      <w:proofErr w:type="spellStart"/>
+      <w:proofErr w:type="gramStart"/>
+      <w:r>
+        <w:rPr>
+          <w:rFonts w:ascii="Consolas" w:hAnsi="Consolas" w:cs="Consolas"/>
+          <w:sz w:val="20"/>
+          <w:szCs w:val="20"/>
+        </w:rPr>
+        <w:t>created</w:t>
+      </w:r>
+      <w:proofErr w:type="gramEnd"/>
+      <w:r>
+        <w:rPr>
+          <w:rFonts w:ascii="Consolas" w:hAnsi="Consolas" w:cs="Consolas"/>
+          <w:sz w:val="20"/>
+          <w:szCs w:val="20"/>
+        </w:rPr>
+        <w:t>_by_ref</w:t>
+      </w:r>
+      <w:proofErr w:type="spellEnd"/>
+      <w:r>
+        <w:rPr>
+          <w:rFonts w:ascii="Consolas" w:hAnsi="Consolas" w:cs="Consolas"/>
+          <w:sz w:val="20"/>
+          <w:szCs w:val="20"/>
+        </w:rPr>
+        <w:t xml:space="preserve">": </w:t>
+      </w:r>
+      <w:r>
+        <w:rPr>
+          <w:rFonts w:ascii="Consolas" w:hAnsi="Consolas" w:cs="Consolas"/>
+          <w:sz w:val="20"/>
+          <w:szCs w:val="20"/>
+        </w:rPr>
+        <w:t>"</w:t>
+      </w:r>
+      <w:r>
+        <w:rPr>
+          <w:rFonts w:ascii="Consolas" w:hAnsi="Consolas" w:cs="Consolas"/>
+          <w:sz w:val="20"/>
+          <w:szCs w:val="20"/>
+          <w:shd w:val="clear" w:color="auto" w:fill="FFFFFF"/>
+        </w:rPr>
+        <w:t>identity--b3bca3c2-1f3d-4b54-b44f-dac42c3a8f01</w:t>
+      </w:r>
+      <w:r>
+        <w:rPr>
+          <w:rFonts w:ascii="Consolas" w:hAnsi="Consolas" w:cs="Consolas"/>
+          <w:sz w:val="20"/>
+          <w:szCs w:val="20"/>
+        </w:rPr>
+        <w:t xml:space="preserve">", </w:t>
+      </w:r>
+    </w:p>
+    <w:p>
+      <w:pPr>
+        <w:ind w:left="720"/>
+        <w:rPr>
+          <w:rFonts w:ascii="Consolas" w:hAnsi="Consolas" w:cs="Consolas"/>
+          <w:sz w:val="20"/>
+          <w:szCs w:val="20"/>
+        </w:rPr>
+      </w:pPr>
+      <w:r>
+        <w:rPr>
+          <w:rFonts w:ascii="Consolas" w:hAnsi="Consolas" w:cs="Consolas"/>
+          <w:sz w:val="20"/>
+          <w:szCs w:val="20"/>
+        </w:rPr>
+        <w:t>"schema":</w:t>
+      </w:r>
+      <w:r>
+        <w:rPr>
+          <w:rFonts w:ascii="Consolas" w:hAnsi="Consolas" w:cs="Consolas"/>
+          <w:sz w:val="20"/>
+          <w:szCs w:val="20"/>
+        </w:rPr>
+        <w:t xml:space="preserve"> </w:t>
+      </w:r>
+      <w:r>
+        <w:rPr>
+          <w:rFonts w:ascii="Consolas" w:hAnsi="Consolas" w:cs="Consolas"/>
+          <w:sz w:val="20"/>
+          <w:szCs w:val="20"/>
+        </w:rPr>
+        <w:t>"https://github.com/oasis-open/cti-stix-common-objects/tree/master/extension-definition-specifications/</w:t>
+      </w:r>
+      <w:r>
+        <w:rPr>
+          <w:rFonts w:ascii="Consolas" w:hAnsi="Consolas" w:cs="Consolas"/>
+          <w:sz w:val="20"/>
+          <w:szCs w:val="20"/>
+        </w:rPr>
+        <w:t>tlp-2.0</w:t>
+      </w:r>
+      <w:r>
+        <w:rPr>
+          <w:rFonts w:ascii="Consolas" w:hAnsi="Consolas" w:cs="Consolas"/>
+          <w:sz w:val="20"/>
+          <w:szCs w:val="20"/>
+        </w:rPr>
+        <w:t>"</w:t>
+      </w:r>
+      <w:r>
+        <w:rPr>
+          <w:rFonts w:ascii="Consolas" w:hAnsi="Consolas" w:cs="Consolas"/>
+          <w:sz w:val="20"/>
+          <w:szCs w:val="20"/>
+        </w:rPr>
+        <w:t xml:space="preserve">, </w:t>
+      </w:r>
+    </w:p>
+    <w:p>
+      <w:pPr>
+        <w:ind w:left="720"/>
+        <w:rPr>
+          <w:rFonts w:ascii="Consolas" w:hAnsi="Consolas" w:cs="Consolas"/>
+          <w:sz w:val="20"/>
+          <w:szCs w:val="20"/>
+        </w:rPr>
+      </w:pPr>
+      <w:r>
+        <w:rPr>
+          <w:rFonts w:ascii="Consolas" w:hAnsi="Consolas" w:cs="Consolas"/>
+          <w:sz w:val="20"/>
+          <w:szCs w:val="20"/>
+        </w:rPr>
+        <w:t>"version": "1.</w:t>
+      </w:r>
+      <w:r>
+        <w:rPr>
+          <w:rFonts w:ascii="Consolas" w:hAnsi="Consolas" w:cs="Consolas"/>
+          <w:sz w:val="20"/>
+          <w:szCs w:val="20"/>
+        </w:rPr>
+        <w:t>0.0</w:t>
+      </w:r>
+      <w:r>
+        <w:rPr>
+          <w:rFonts w:ascii="Consolas" w:hAnsi="Consolas" w:cs="Consolas"/>
+          <w:sz w:val="20"/>
+          <w:szCs w:val="20"/>
+        </w:rPr>
+        <w:t xml:space="preserve">", </w:t>
+      </w:r>
+    </w:p>
+    <w:p>
+      <w:pPr>
+        <w:ind w:left="720"/>
+        <w:rPr>
+          <w:rFonts w:ascii="Consolas" w:hAnsi="Consolas" w:cs="Consolas"/>
+          <w:sz w:val="20"/>
+          <w:szCs w:val="20"/>
+        </w:rPr>
+      </w:pPr>
+      <w:r>
+        <w:rPr>
+          <w:rFonts w:ascii="Consolas" w:hAnsi="Consolas" w:cs="Consolas"/>
+          <w:sz w:val="20"/>
+          <w:szCs w:val="20"/>
+        </w:rPr>
+        <w:t>"</w:t>
+      </w:r>
+      <w:proofErr w:type="spellStart"/>
+      <w:proofErr w:type="gramStart"/>
+      <w:r>
+        <w:rPr>
+          <w:rFonts w:ascii="Consolas" w:hAnsi="Consolas" w:cs="Consolas"/>
+          <w:sz w:val="20"/>
+          <w:szCs w:val="20"/>
+        </w:rPr>
+        <w:t>extension</w:t>
+      </w:r>
+      <w:proofErr w:type="gramEnd"/>
+      <w:r>
+        <w:rPr>
+          <w:rFonts w:ascii="Consolas" w:hAnsi="Consolas" w:cs="Consolas"/>
+          <w:sz w:val="20"/>
+          <w:szCs w:val="20"/>
+        </w:rPr>
+        <w:t>_types</w:t>
+      </w:r>
+      <w:proofErr w:type="spellEnd"/>
+      <w:r>
+        <w:rPr>
+          <w:rFonts w:ascii="Consolas" w:hAnsi="Consolas" w:cs="Consolas"/>
+          <w:sz w:val="20"/>
+          <w:szCs w:val="20"/>
+        </w:rPr>
+        <w:t xml:space="preserve">": [ </w:t>
+      </w:r>
+    </w:p>
+    <w:p>
+      <w:pPr>
+        <w:ind w:left="720" w:firstLine="720"/>
+        <w:rPr>
+          <w:rStyle w:val="pl-pds"/>
+          <w:rFonts w:ascii="Consolas" w:hAnsi="Consolas" w:cs="Consolas"/>
+          <w:sz w:val="20"/>
+          <w:szCs w:val="20"/>
+          <w:shd w:val="clear" w:color="auto" w:fill="FFFFFF"/>
+        </w:rPr>
+      </w:pPr>
+      <w:r>
+        <w:rPr>
+          <w:rStyle w:val="pl-pds"/>
+          <w:rFonts w:ascii="Consolas" w:hAnsi="Consolas" w:cs="Consolas"/>
+          <w:sz w:val="20"/>
+          <w:szCs w:val="20"/>
+          <w:shd w:val="clear" w:color="auto" w:fill="FFFFFF"/>
+        </w:rPr>
+        <w:t>"</w:t>
+      </w:r>
+      <w:proofErr w:type="gramStart"/>
+      <w:r>
+        <w:rPr>
+          <w:rFonts w:ascii="Consolas" w:hAnsi="Consolas" w:cs="Consolas"/>
+          <w:sz w:val="20"/>
+          <w:szCs w:val="20"/>
+          <w:shd w:val="clear" w:color="auto" w:fill="FFFFFF"/>
+        </w:rPr>
+        <w:t>property</w:t>
+      </w:r>
+      <w:proofErr w:type="gramEnd"/>
+      <w:r>
+        <w:rPr>
+          <w:rFonts w:ascii="Consolas" w:hAnsi="Consolas" w:cs="Consolas"/>
+          <w:sz w:val="20"/>
+          <w:szCs w:val="20"/>
+          <w:shd w:val="clear" w:color="auto" w:fill="FFFFFF"/>
+        </w:rPr>
+        <w:t>-extension</w:t>
+      </w:r>
+      <w:r>
+        <w:rPr>
+          <w:rStyle w:val="pl-pds"/>
+          <w:rFonts w:ascii="Consolas" w:hAnsi="Consolas" w:cs="Consolas"/>
+          <w:sz w:val="20"/>
+          <w:szCs w:val="20"/>
+          <w:shd w:val="clear" w:color="auto" w:fill="FFFFFF"/>
+        </w:rPr>
+        <w:t>"</w:t>
+      </w:r>
+    </w:p>
+    <w:p>
+      <w:pPr>
+        <w:ind w:firstLine="720"/>
+        <w:rPr>
+          <w:rFonts w:ascii="Consolas" w:hAnsi="Consolas" w:cs="Consolas"/>
+          <w:sz w:val="20"/>
+          <w:szCs w:val="20"/>
+        </w:rPr>
+      </w:pPr>
+      <w:r>
+        <w:rPr>
+          <w:rFonts w:ascii="Consolas" w:hAnsi="Consolas" w:cs="Consolas"/>
+          <w:sz w:val="20"/>
+          <w:szCs w:val="20"/>
+        </w:rPr>
+        <w:t xml:space="preserve">] </w:t>
+      </w:r>
+    </w:p>
+    <w:p>
+      <w:pPr>
+        <w:rPr>
+          <w:sz w:val="36"/>
+          <w:szCs w:val="36"/>
+        </w:rPr>
+      </w:pPr>
+      <w:r>
+        <w:rPr>
+          <w:rFonts w:ascii="Consolas" w:hAnsi="Consolas" w:cs="Consolas"/>
+          <w:sz w:val="20"/>
+          <w:szCs w:val="20"/>
+        </w:rPr>
+        <w:t>}</w:t>
+      </w:r>
+    </w:p>
+    <w:p>
+      <w:pPr>
+        <w:rPr>
+          <w:lang w:val="en"/>
+        </w:rPr>
+      </w:pPr>
+    </w:p>
     <w:sectPr>
       <w:pgSz w:w="12240" w:h="15840"/>
       <w:pgMar w:top="1440" w:right="1440" w:bottom="1440" w:left="1440" w:header="720" w:footer="720" w:gutter="0"/>
@@ -4931,6 +5345,93 @@
 <file path=word/numbering.xml><?xml version="1.0" encoding="utf-8"?>
 <w:numbering xmlns:wpc="http://schemas.microsoft.com/office/word/2010/wordprocessingCanvas" xmlns:cx="http://schemas.microsoft.com/office/drawing/2014/chartex" xmlns:cx1="http://schemas.microsoft.com/office/drawing/2015/9/8/chartex" xmlns:cx2="http://schemas.microsoft.com/office/drawing/2015/10/21/chartex" xmlns:cx3="http://schemas.microsoft.com/office/drawing/2016/5/9/chartex" xmlns:cx4="http://schemas.microsoft.com/office/drawing/2016/5/10/chartex" xmlns:cx5="http://schemas.microsoft.com/office/drawing/2016/5/11/chartex" xmlns:cx6="http://schemas.microsoft.com/office/drawing/2016/5/12/chartex" xmlns:cx7="http://schemas.microsoft.com/office/drawing/2016/5/13/chartex" xmlns:cx8="http://schemas.microsoft.com/office/drawing/2016/5/14/chartex" xmlns:mc="http://schemas.openxmlformats.org/markup-compatibility/2006" xmlns:aink="http://schemas.microsoft.com/office/drawing/2016/ink" xmlns:am3d="http://schemas.microsoft.com/office/drawing/2017/model3d" xmlns:o="urn:schemas-microsoft-com:office:office" xmlns:oel="http://schemas.microsoft.com/office/2019/extlst" xmlns:r="http://schemas.openxmlformats.org/officeDocument/2006/relationships" xmlns:m="http://schemas.openxmlformats.org/officeDocument/2006/math" xmlns:v="urn:schemas-microsoft-com:vml" xmlns:wp14="http://schemas.microsoft.com/office/word/2010/wordprocessingDrawing" xmlns:wp="http://schemas.openxmlformats.org/drawingml/2006/wordprocessingDrawing" xmlns:w10="urn:schemas-microsoft-com:office:word" xmlns:w="http://schemas.openxmlformats.org/wordprocessingml/2006/main" xmlns:w14="http://schemas.microsoft.com/office/word/2010/wordml" xmlns:w15="http://schemas.microsoft.com/office/word/2012/wordml" xmlns:w16cex="http://schemas.microsoft.com/office/word/2018/wordml/cex" xmlns:w16cid="http://schemas.microsoft.com/office/word/2016/wordml/cid" xmlns:w16="http://schemas.microsoft.com/office/word/2018/wordml" xmlns:w16sdtdh="http://schemas.microsoft.com/office/word/2020/wordml/sdtdatahash" xmlns:w16se="http://schemas.microsoft.com/office/word/2015/wordml/symex" xmlns:wpg="http://schemas.microsoft.com/office/word/2010/wordprocessingGroup" xmlns:wpi="http://schemas.microsoft.com/office/word/2010/wordprocessingInk" xmlns:wne="http://schemas.microsoft.com/office/word/2006/wordml" xmlns:wps="http://schemas.microsoft.com/office/word/2010/wordprocessingShape" mc:Ignorable="w14 w15 w16se w16cid w16 w16cex w16sdtdh wp14">
   <w:abstractNum w:abstractNumId="0" w15:restartNumberingAfterBreak="0">
+    <w:nsid w:val="024F500F"/>
+    <w:multiLevelType w:val="multilevel"/>
+    <w:tmpl w:val="98DC954C"/>
+    <w:styleLink w:val="CurrentList1"/>
+    <w:lvl w:ilvl="0">
+      <w:start w:val="1"/>
+      <w:numFmt w:val="decimal"/>
+      <w:lvlText w:val="%1."/>
+      <w:lvlJc w:val="left"/>
+      <w:pPr>
+        <w:ind w:left="720" w:hanging="360"/>
+      </w:pPr>
+    </w:lvl>
+    <w:lvl w:ilvl="1">
+      <w:start w:val="1"/>
+      <w:numFmt w:val="lowerLetter"/>
+      <w:lvlText w:val="%2."/>
+      <w:lvlJc w:val="left"/>
+      <w:pPr>
+        <w:ind w:left="1440" w:hanging="360"/>
+      </w:pPr>
+    </w:lvl>
+    <w:lvl w:ilvl="2">
+      <w:start w:val="1"/>
+      <w:numFmt w:val="lowerRoman"/>
+      <w:lvlText w:val="%3."/>
+      <w:lvlJc w:val="right"/>
+      <w:pPr>
+        <w:ind w:left="2160" w:hanging="180"/>
+      </w:pPr>
+    </w:lvl>
+    <w:lvl w:ilvl="3">
+      <w:start w:val="1"/>
+      <w:numFmt w:val="decimal"/>
+      <w:lvlText w:val="%4."/>
+      <w:lvlJc w:val="left"/>
+      <w:pPr>
+        <w:ind w:left="2880" w:hanging="360"/>
+      </w:pPr>
+    </w:lvl>
+    <w:lvl w:ilvl="4">
+      <w:start w:val="1"/>
+      <w:numFmt w:val="lowerLetter"/>
+      <w:lvlText w:val="%5."/>
+      <w:lvlJc w:val="left"/>
+      <w:pPr>
+        <w:ind w:left="3600" w:hanging="360"/>
+      </w:pPr>
+    </w:lvl>
+    <w:lvl w:ilvl="5">
+      <w:start w:val="1"/>
+      <w:numFmt w:val="lowerRoman"/>
+      <w:lvlText w:val="%6."/>
+      <w:lvlJc w:val="right"/>
+      <w:pPr>
+        <w:ind w:left="4320" w:hanging="180"/>
+      </w:pPr>
+    </w:lvl>
+    <w:lvl w:ilvl="6">
+      <w:start w:val="1"/>
+      <w:numFmt w:val="decimal"/>
+      <w:lvlText w:val="%7."/>
+      <w:lvlJc w:val="left"/>
+      <w:pPr>
+        <w:ind w:left="5040" w:hanging="360"/>
+      </w:pPr>
+    </w:lvl>
+    <w:lvl w:ilvl="7">
+      <w:start w:val="1"/>
+      <w:numFmt w:val="lowerLetter"/>
+      <w:lvlText w:val="%8."/>
+      <w:lvlJc w:val="left"/>
+      <w:pPr>
+        <w:ind w:left="5760" w:hanging="360"/>
+      </w:pPr>
+    </w:lvl>
+    <w:lvl w:ilvl="8">
+      <w:start w:val="1"/>
+      <w:numFmt w:val="lowerRoman"/>
+      <w:lvlText w:val="%9."/>
+      <w:lvlJc w:val="right"/>
+      <w:pPr>
+        <w:ind w:left="6480" w:hanging="180"/>
+      </w:pPr>
+    </w:lvl>
+  </w:abstractNum>
+  <w:abstractNum w:abstractNumId="1" w15:restartNumberingAfterBreak="0">
     <w:nsid w:val="1F88553F"/>
     <w:multiLevelType w:val="multilevel"/>
     <w:tmpl w:val="1D1AF126"/>
@@ -5043,7 +5544,94 @@
       </w:rPr>
     </w:lvl>
   </w:abstractNum>
-  <w:abstractNum w:abstractNumId="1" w15:restartNumberingAfterBreak="0">
+  <w:abstractNum w:abstractNumId="2" w15:restartNumberingAfterBreak="0">
+    <w:nsid w:val="2D142283"/>
+    <w:multiLevelType w:val="hybridMultilevel"/>
+    <w:tmpl w:val="1D9667E0"/>
+    <w:lvl w:ilvl="0" w:tplc="9CF04FF0">
+      <w:start w:val="1"/>
+      <w:numFmt w:val="decimal"/>
+      <w:pStyle w:val="Heading1"/>
+      <w:lvlText w:val="%1."/>
+      <w:lvlJc w:val="left"/>
+      <w:pPr>
+        <w:ind w:left="720" w:hanging="360"/>
+      </w:pPr>
+    </w:lvl>
+    <w:lvl w:ilvl="1" w:tplc="04090019" w:tentative="1">
+      <w:start w:val="1"/>
+      <w:numFmt w:val="lowerLetter"/>
+      <w:lvlText w:val="%2."/>
+      <w:lvlJc w:val="left"/>
+      <w:pPr>
+        <w:ind w:left="1440" w:hanging="360"/>
+      </w:pPr>
+    </w:lvl>
+    <w:lvl w:ilvl="2" w:tplc="0409001B" w:tentative="1">
+      <w:start w:val="1"/>
+      <w:numFmt w:val="lowerRoman"/>
+      <w:lvlText w:val="%3."/>
+      <w:lvlJc w:val="right"/>
+      <w:pPr>
+        <w:ind w:left="2160" w:hanging="180"/>
+      </w:pPr>
+    </w:lvl>
+    <w:lvl w:ilvl="3" w:tplc="0409000F" w:tentative="1">
+      <w:start w:val="1"/>
+      <w:numFmt w:val="decimal"/>
+      <w:lvlText w:val="%4."/>
+      <w:lvlJc w:val="left"/>
+      <w:pPr>
+        <w:ind w:left="2880" w:hanging="360"/>
+      </w:pPr>
+    </w:lvl>
+    <w:lvl w:ilvl="4" w:tplc="04090019" w:tentative="1">
+      <w:start w:val="1"/>
+      <w:numFmt w:val="lowerLetter"/>
+      <w:lvlText w:val="%5."/>
+      <w:lvlJc w:val="left"/>
+      <w:pPr>
+        <w:ind w:left="3600" w:hanging="360"/>
+      </w:pPr>
+    </w:lvl>
+    <w:lvl w:ilvl="5" w:tplc="0409001B" w:tentative="1">
+      <w:start w:val="1"/>
+      <w:numFmt w:val="lowerRoman"/>
+      <w:lvlText w:val="%6."/>
+      <w:lvlJc w:val="right"/>
+      <w:pPr>
+        <w:ind w:left="4320" w:hanging="180"/>
+      </w:pPr>
+    </w:lvl>
+    <w:lvl w:ilvl="6" w:tplc="0409000F" w:tentative="1">
+      <w:start w:val="1"/>
+      <w:numFmt w:val="decimal"/>
+      <w:lvlText w:val="%7."/>
+      <w:lvlJc w:val="left"/>
+      <w:pPr>
+        <w:ind w:left="5040" w:hanging="360"/>
+      </w:pPr>
+    </w:lvl>
+    <w:lvl w:ilvl="7" w:tplc="04090019" w:tentative="1">
+      <w:start w:val="1"/>
+      <w:numFmt w:val="lowerLetter"/>
+      <w:lvlText w:val="%8."/>
+      <w:lvlJc w:val="left"/>
+      <w:pPr>
+        <w:ind w:left="5760" w:hanging="360"/>
+      </w:pPr>
+    </w:lvl>
+    <w:lvl w:ilvl="8" w:tplc="0409001B" w:tentative="1">
+      <w:start w:val="1"/>
+      <w:numFmt w:val="lowerRoman"/>
+      <w:lvlText w:val="%9."/>
+      <w:lvlJc w:val="right"/>
+      <w:pPr>
+        <w:ind w:left="6480" w:hanging="180"/>
+      </w:pPr>
+    </w:lvl>
+  </w:abstractNum>
+  <w:abstractNum w:abstractNumId="3" w15:restartNumberingAfterBreak="0">
     <w:nsid w:val="3EC664CB"/>
     <w:multiLevelType w:val="multilevel"/>
     <w:tmpl w:val="2A741630"/>
@@ -5156,11 +5744,109 @@
       </w:rPr>
     </w:lvl>
   </w:abstractNum>
+  <w:abstractNum w:abstractNumId="4" w15:restartNumberingAfterBreak="0">
+    <w:nsid w:val="53E703E2"/>
+    <w:multiLevelType w:val="hybridMultilevel"/>
+    <w:tmpl w:val="48F43BD4"/>
+    <w:lvl w:ilvl="0" w:tplc="0409000F">
+      <w:start w:val="3"/>
+      <w:numFmt w:val="decimal"/>
+      <w:lvlText w:val="%1."/>
+      <w:lvlJc w:val="left"/>
+      <w:pPr>
+        <w:ind w:left="720" w:hanging="360"/>
+      </w:pPr>
+      <w:rPr>
+        <w:rFonts w:hint="default"/>
+      </w:rPr>
+    </w:lvl>
+    <w:lvl w:ilvl="1" w:tplc="04090019" w:tentative="1">
+      <w:start w:val="1"/>
+      <w:numFmt w:val="lowerLetter"/>
+      <w:lvlText w:val="%2."/>
+      <w:lvlJc w:val="left"/>
+      <w:pPr>
+        <w:ind w:left="1440" w:hanging="360"/>
+      </w:pPr>
+    </w:lvl>
+    <w:lvl w:ilvl="2" w:tplc="0409001B" w:tentative="1">
+      <w:start w:val="1"/>
+      <w:numFmt w:val="lowerRoman"/>
+      <w:lvlText w:val="%3."/>
+      <w:lvlJc w:val="right"/>
+      <w:pPr>
+        <w:ind w:left="2160" w:hanging="180"/>
+      </w:pPr>
+    </w:lvl>
+    <w:lvl w:ilvl="3" w:tplc="0409000F" w:tentative="1">
+      <w:start w:val="1"/>
+      <w:numFmt w:val="decimal"/>
+      <w:lvlText w:val="%4."/>
+      <w:lvlJc w:val="left"/>
+      <w:pPr>
+        <w:ind w:left="2880" w:hanging="360"/>
+      </w:pPr>
+    </w:lvl>
+    <w:lvl w:ilvl="4" w:tplc="04090019" w:tentative="1">
+      <w:start w:val="1"/>
+      <w:numFmt w:val="lowerLetter"/>
+      <w:lvlText w:val="%5."/>
+      <w:lvlJc w:val="left"/>
+      <w:pPr>
+        <w:ind w:left="3600" w:hanging="360"/>
+      </w:pPr>
+    </w:lvl>
+    <w:lvl w:ilvl="5" w:tplc="0409001B" w:tentative="1">
+      <w:start w:val="1"/>
+      <w:numFmt w:val="lowerRoman"/>
+      <w:lvlText w:val="%6."/>
+      <w:lvlJc w:val="right"/>
+      <w:pPr>
+        <w:ind w:left="4320" w:hanging="180"/>
+      </w:pPr>
+    </w:lvl>
+    <w:lvl w:ilvl="6" w:tplc="0409000F" w:tentative="1">
+      <w:start w:val="1"/>
+      <w:numFmt w:val="decimal"/>
+      <w:lvlText w:val="%7."/>
+      <w:lvlJc w:val="left"/>
+      <w:pPr>
+        <w:ind w:left="5040" w:hanging="360"/>
+      </w:pPr>
+    </w:lvl>
+    <w:lvl w:ilvl="7" w:tplc="04090019" w:tentative="1">
+      <w:start w:val="1"/>
+      <w:numFmt w:val="lowerLetter"/>
+      <w:lvlText w:val="%8."/>
+      <w:lvlJc w:val="left"/>
+      <w:pPr>
+        <w:ind w:left="5760" w:hanging="360"/>
+      </w:pPr>
+    </w:lvl>
+    <w:lvl w:ilvl="8" w:tplc="0409001B" w:tentative="1">
+      <w:start w:val="1"/>
+      <w:numFmt w:val="lowerRoman"/>
+      <w:lvlText w:val="%9."/>
+      <w:lvlJc w:val="right"/>
+      <w:pPr>
+        <w:ind w:left="6480" w:hanging="180"/>
+      </w:pPr>
+    </w:lvl>
+  </w:abstractNum>
   <w:num w:numId="1" w16cid:durableId="587234028">
+    <w:abstractNumId w:val="3"/>
+  </w:num>
+  <w:num w:numId="2" w16cid:durableId="285548394">
     <w:abstractNumId w:val="1"/>
   </w:num>
-  <w:num w:numId="2" w16cid:durableId="285548394">
+  <w:num w:numId="3" w16cid:durableId="1628270163">
+    <w:abstractNumId w:val="2"/>
+  </w:num>
+  <w:num w:numId="4" w16cid:durableId="627781677">
     <w:abstractNumId w:val="0"/>
+  </w:num>
+  <w:num w:numId="5" w16cid:durableId="1833834117">
+    <w:abstractNumId w:val="4"/>
   </w:num>
 </w:numbering>
 </file>
@@ -5572,8 +6258,11 @@
     <w:autoRedefine/>
     <w:uiPriority w:val="9"/>
     <w:qFormat/>
-    <w:rsid w:val="00610398"/>
+    <w:rsid w:val="0073573F"/>
     <w:pPr>
+      <w:numPr>
+        <w:numId w:val="3"/>
+      </w:numPr>
       <w:spacing w:before="360" w:after="120" w:line="276" w:lineRule="auto"/>
       <w:outlineLvl w:val="0"/>
     </w:pPr>
@@ -5615,7 +6304,6 @@
     <w:next w:val="Normal"/>
     <w:link w:val="Heading3Char"/>
     <w:uiPriority w:val="9"/>
-    <w:semiHidden/>
     <w:unhideWhenUsed/>
     <w:qFormat/>
     <w:rsid w:val="00610398"/>
@@ -5656,6 +6344,7 @@
   <w:style w:type="character" w:default="1" w:styleId="DefaultParagraphFont">
     <w:name w:val="Default Paragraph Font"/>
     <w:uiPriority w:val="1"/>
+    <w:semiHidden/>
     <w:unhideWhenUsed/>
   </w:style>
   <w:style w:type="table" w:default="1" w:styleId="TableNormal">
@@ -5758,7 +6447,7 @@
     <w:basedOn w:val="DefaultParagraphFont"/>
     <w:link w:val="Heading1"/>
     <w:uiPriority w:val="9"/>
-    <w:rsid w:val="00610398"/>
+    <w:rsid w:val="0073573F"/>
     <w:rPr>
       <w:rFonts w:ascii="Arial" w:eastAsia="Arial" w:hAnsi="Arial" w:cs="Arial"/>
       <w:b/>
@@ -5787,7 +6476,6 @@
     <w:basedOn w:val="DefaultParagraphFont"/>
     <w:link w:val="Heading3"/>
     <w:uiPriority w:val="9"/>
-    <w:semiHidden/>
     <w:rsid w:val="00610398"/>
     <w:rPr>
       <w:rFonts w:asciiTheme="majorHAnsi" w:eastAsiaTheme="majorEastAsia" w:hAnsiTheme="majorHAnsi" w:cstheme="majorBidi"/>
@@ -5807,6 +6495,21 @@
       <w:iCs/>
       <w:color w:val="2F5496" w:themeColor="accent1" w:themeShade="BF"/>
     </w:rPr>
+  </w:style>
+  <w:style w:type="numbering" w:customStyle="1" w:styleId="CurrentList1">
+    <w:name w:val="Current List1"/>
+    <w:uiPriority w:val="99"/>
+    <w:rsid w:val="0073573F"/>
+    <w:pPr>
+      <w:numPr>
+        <w:numId w:val="4"/>
+      </w:numPr>
+    </w:pPr>
+  </w:style>
+  <w:style w:type="character" w:customStyle="1" w:styleId="pl-pds">
+    <w:name w:val="pl-pds"/>
+    <w:basedOn w:val="DefaultParagraphFont"/>
+    <w:rsid w:val="0073573F"/>
   </w:style>
 </w:styles>
 </file>

--- a/extension-definition-specifications/tlp-2.0/STIX-2.1-TLP2.0-marking-defintion.docx
+++ b/extension-definition-specifications/tlp-2.0/STIX-2.1-TLP2.0-marking-defintion.docx
@@ -359,7 +359,13 @@
         <w:t> TLP provides a simple and intuitive schema for indicating with whom potentially sensitive information can be shared. </w:t>
       </w:r>
       <w:r>
-        <w:t>This document defines an approach to express TLP 2.0 using Structured Threat Information Expression (STIX</w:t>
+        <w:t>This document defines</w:t>
+      </w:r>
+      <w:r>
+        <w:t xml:space="preserve"> the</w:t>
+      </w:r>
+      <w:r>
+        <w:t xml:space="preserve"> approach to express TLP 2.0 using Structured Threat Information Expression (STIX</w:t>
       </w:r>
       <w:r>
         <w:rPr>
@@ -368,7 +374,13 @@
         <w:t>TM</w:t>
       </w:r>
       <w:r>
-        <w:t>) language via the use of a marking definition.</w:t>
+        <w:t>) language via the use of a marking definition</w:t>
+      </w:r>
+      <w:r>
+        <w:t xml:space="preserve"> object</w:t>
+      </w:r>
+      <w:r>
+        <w:t>.</w:t>
       </w:r>
       <w:r>
         <w:br w:type="page"/>
@@ -418,7 +430,13 @@
         <w:t xml:space="preserve">. </w:t>
       </w:r>
       <w:r>
-        <w:t xml:space="preserve">For general information on data markings in STIX, see section 7 of </w:t>
+        <w:t>For general information on data markings in STIX, see section 7</w:t>
+      </w:r>
+      <w:r>
+        <w:t>.2</w:t>
+      </w:r>
+      <w:r>
+        <w:t xml:space="preserve"> of </w:t>
       </w:r>
       <w:r>
         <w:t xml:space="preserve">STIX™ Version 2.1 - </w:t>
@@ -571,7 +589,13 @@
         <w:t xml:space="preserve"> </w:t>
       </w:r>
       <w:r>
-        <w:t>TLP data markings are defined using “colors” of a traffic light.</w:t>
+        <w:t xml:space="preserve">TLP data markings are defined using </w:t>
+      </w:r>
+      <w:r>
+        <w:t xml:space="preserve">the </w:t>
+      </w:r>
+      <w:r>
+        <w:t>“colors” of a traffic light.</w:t>
       </w:r>
     </w:p>
     <w:p>
@@ -1561,6 +1585,10 @@
               <w:t xml:space="preserve"> be </w:t>
             </w:r>
             <w:r>
+              <w:rPr>
+                <w:b/>
+                <w:bCs/>
+              </w:rPr>
               <w:t>extension-definition--60a3c5c5-0d10-413e-aab3-9e08dde9e88d</w:t>
             </w:r>
             <w:r>
@@ -4775,6 +4803,11 @@
       </w:tr>
     </w:tbl>
     <w:p/>
+    <w:p>
+      <w:r>
+        <w:t>In general, there is no need to share a TLP 2.0 marking-definition object in a Bundle, because all STIX compliant implementations must be aware of these five objects.  Use the id property of these objects to mark content.</w:t>
+      </w:r>
+    </w:p>
     <w:p>
       <w:pPr>
         <w:pStyle w:val="Heading1"/>
